--- a/doc/CII数据源接口说明.docx
+++ b/doc/CII数据源接口说明.docx
@@ -1157,69 +1157,33 @@
         <w:rPr>
           <w:rFonts w:hint="default"/>
         </w:rPr>
-        <w:t>{              “kafka</w:t>
-      </w:r>
-      <w:r>
-        <w:rPr>
-          <w:rFonts w:hint="default"/>
-        </w:rPr>
-        <w:t>_</w:t>
-      </w:r>
-      <w:r>
-        <w:rPr>
-          <w:rFonts w:hint="default"/>
-        </w:rPr>
-        <w:t>url”:””,  # kafka地址</w:t>
-      </w:r>
-    </w:p>
-    <w:p>
-      <w:pPr>
-        <w:rPr>
-          <w:rFonts w:hint="default"/>
-        </w:rPr>
-      </w:pPr>
-      <w:r>
-        <w:rPr>
-          <w:rFonts w:hint="default"/>
-        </w:rPr>
-        <w:t xml:space="preserve">               ”zk</w:t>
-      </w:r>
-      <w:r>
-        <w:rPr>
-          <w:rFonts w:hint="default"/>
-        </w:rPr>
-        <w:t>_</w:t>
-      </w:r>
-      <w:r>
-        <w:rPr>
-          <w:rFonts w:hint="default"/>
-        </w:rPr>
-        <w:t>url”:””,     # zookeeper地址</w:t>
-      </w:r>
-    </w:p>
-    <w:p>
-      <w:pPr>
-        <w:rPr>
-          <w:rFonts w:hint="default"/>
-        </w:rPr>
-      </w:pPr>
-      <w:r>
-        <w:rPr>
-          <w:rFonts w:hint="default"/>
-        </w:rPr>
-        <w:t xml:space="preserve">               ”jmx</w:t>
-      </w:r>
-      <w:r>
-        <w:rPr>
-          <w:rFonts w:hint="default"/>
-        </w:rPr>
-        <w:t>_</w:t>
-      </w:r>
-      <w:r>
-        <w:rPr>
-          <w:rFonts w:hint="default"/>
-        </w:rPr>
-        <w:t>url”:””    # kafka jmx地址</w:t>
+        <w:t>{              “kafka_url”:””,  # kafka地址</w:t>
+      </w:r>
+    </w:p>
+    <w:p>
+      <w:pPr>
+        <w:rPr>
+          <w:rFonts w:hint="default"/>
+        </w:rPr>
+      </w:pPr>
+      <w:r>
+        <w:rPr>
+          <w:rFonts w:hint="default"/>
+        </w:rPr>
+        <w:t xml:space="preserve">               ”zk_url”:””,     # zookeeper地址</w:t>
+      </w:r>
+    </w:p>
+    <w:p>
+      <w:pPr>
+        <w:rPr>
+          <w:rFonts w:hint="default"/>
+        </w:rPr>
+      </w:pPr>
+      <w:r>
+        <w:rPr>
+          <w:rFonts w:hint="default"/>
+        </w:rPr>
+        <w:t xml:space="preserve">               ”jmx_url”:””    # kafka jmx地址</w:t>
       </w:r>
     </w:p>
     <w:p>
@@ -1241,118 +1205,115 @@
           <w:rFonts w:hint="default"/>
         </w:rPr>
       </w:pPr>
+    </w:p>
+    <w:p>
+      <w:pPr>
+        <w:pStyle w:val="2"/>
+      </w:pPr>
+      <w:r>
+        <w:t>附录</w:t>
+      </w:r>
+    </w:p>
+    <w:p>
+      <w:pPr>
+        <w:pStyle w:val="3"/>
+      </w:pPr>
+      <w:r>
+        <w:t>Mysql表</w:t>
+      </w:r>
+    </w:p>
+    <w:p>
+      <w:pPr>
+        <w:rPr>
+          <w:rFonts w:hint="eastAsia"/>
+        </w:rPr>
+      </w:pPr>
+      <w:r>
+        <w:rPr>
+          <w:rFonts w:hint="eastAsia"/>
+        </w:rPr>
+        <w:t>select ds_json from ciisource where ds_id=''CREATE TABLE `ciisource` (</w:t>
+      </w:r>
+    </w:p>
+    <w:p>
+      <w:pPr>
+        <w:rPr>
+          <w:rFonts w:hint="eastAsia"/>
+        </w:rPr>
+      </w:pPr>
+      <w:r>
+        <w:rPr>
+          <w:rFonts w:hint="eastAsia"/>
+        </w:rPr>
+        <w:t xml:space="preserve">  `ds_id` char(14) NOT NULL,</w:t>
+      </w:r>
+    </w:p>
+    <w:p>
+      <w:pPr>
+        <w:rPr>
+          <w:rFonts w:hint="eastAsia"/>
+        </w:rPr>
+      </w:pPr>
+      <w:r>
+        <w:rPr>
+          <w:rFonts w:hint="eastAsia"/>
+        </w:rPr>
+        <w:t xml:space="preserve">  `ds_name` varchar(30) NOT NULL COMMENT '数据源名称',</w:t>
+      </w:r>
+    </w:p>
+    <w:p>
+      <w:pPr>
+        <w:rPr>
+          <w:rFonts w:hint="eastAsia"/>
+        </w:rPr>
+      </w:pPr>
+      <w:r>
+        <w:rPr>
+          <w:rFonts w:hint="eastAsia"/>
+        </w:rPr>
+        <w:t xml:space="preserve">  `ds_type` tinyint(1) NOT NULL DEFAULT '0' COMMENT '数据源类型，kafka(0)',</w:t>
+      </w:r>
+    </w:p>
+    <w:p>
+      <w:pPr>
+        <w:rPr>
+          <w:rFonts w:hint="eastAsia"/>
+        </w:rPr>
+      </w:pPr>
+      <w:r>
+        <w:rPr>
+          <w:rFonts w:hint="eastAsia"/>
+        </w:rPr>
+        <w:t xml:space="preserve">  `ds_json` varchar(500) NOT NULL COMMENT '数据源内容',</w:t>
+      </w:r>
+    </w:p>
+    <w:p>
+      <w:pPr>
+        <w:rPr>
+          <w:rFonts w:hint="eastAsia"/>
+        </w:rPr>
+      </w:pPr>
+      <w:r>
+        <w:rPr>
+          <w:rFonts w:hint="eastAsia"/>
+        </w:rPr>
+        <w:t xml:space="preserve">  PRIMARY KEY (`ds_id`)</w:t>
+      </w:r>
+    </w:p>
+    <w:p>
+      <w:pPr>
+        <w:rPr>
+          <w:rFonts w:hint="default"/>
+        </w:rPr>
+      </w:pPr>
+      <w:r>
+        <w:rPr>
+          <w:rFonts w:hint="eastAsia"/>
+        </w:rPr>
+        <w:t>) ENGINE=InnoDB DEFAULT CHARSET=utf8;</w:t>
+      </w:r>
       <w:bookmarkStart w:id="0" w:name="_GoBack"/>
       <w:bookmarkEnd w:id="0"/>
-    </w:p>
-    <w:p>
-      <w:pPr>
-        <w:pStyle w:val="2"/>
-      </w:pPr>
-      <w:r>
-        <w:t>附录</w:t>
-      </w:r>
-    </w:p>
-    <w:p>
-      <w:pPr>
-        <w:pStyle w:val="3"/>
-      </w:pPr>
-      <w:r>
-        <w:t>Mysql表</w:t>
-      </w:r>
-    </w:p>
-    <w:p>
-      <w:pPr>
-        <w:rPr>
-          <w:rFonts w:hint="eastAsia"/>
-        </w:rPr>
-      </w:pPr>
-      <w:r>
-        <w:rPr>
-          <w:rFonts w:hint="eastAsia"/>
-        </w:rPr>
-        <w:t>CREATE TABLE `ciisource` (</w:t>
-      </w:r>
-    </w:p>
-    <w:p>
-      <w:pPr>
-        <w:rPr>
-          <w:rFonts w:hint="eastAsia"/>
-        </w:rPr>
-      </w:pPr>
-      <w:r>
-        <w:rPr>
-          <w:rFonts w:hint="eastAsia"/>
-        </w:rPr>
-        <w:t xml:space="preserve">  `ds_id` char(14) NOT NULL,</w:t>
-      </w:r>
-    </w:p>
-    <w:p>
-      <w:pPr>
-        <w:rPr>
-          <w:rFonts w:hint="eastAsia"/>
-        </w:rPr>
-      </w:pPr>
-      <w:r>
-        <w:rPr>
-          <w:rFonts w:hint="eastAsia"/>
-        </w:rPr>
-        <w:t xml:space="preserve">  `ds_name` varchar(30) NOT NULL COMMENT '数据源名称',</w:t>
-      </w:r>
-    </w:p>
-    <w:p>
-      <w:pPr>
-        <w:rPr>
-          <w:rFonts w:hint="eastAsia"/>
-        </w:rPr>
-      </w:pPr>
-      <w:r>
-        <w:rPr>
-          <w:rFonts w:hint="eastAsia"/>
-        </w:rPr>
-        <w:t xml:space="preserve">  `ds_type` tinyint(1) NOT NULL COMMENT '数据源类型，kafka(0)',</w:t>
-      </w:r>
-    </w:p>
-    <w:p>
-      <w:pPr>
-        <w:rPr>
-          <w:rFonts w:hint="eastAsia"/>
-        </w:rPr>
-      </w:pPr>
-      <w:r>
-        <w:rPr>
-          <w:rFonts w:hint="eastAsia"/>
-        </w:rPr>
-        <w:t xml:space="preserve">  `ds_json` varchar(500) NOT NULL COMMENT '数据源内容',</w:t>
-      </w:r>
-    </w:p>
-    <w:p>
-      <w:pPr>
-        <w:rPr>
-          <w:rFonts w:hint="eastAsia"/>
-        </w:rPr>
-      </w:pPr>
-      <w:r>
-        <w:rPr>
-          <w:rFonts w:hint="eastAsia"/>
-        </w:rPr>
-        <w:t xml:space="preserve">  PRIMARY KEY (`ds_id`)</w:t>
-      </w:r>
-    </w:p>
-    <w:p>
-      <w:pPr/>
-      <w:r>
-        <w:rPr>
-          <w:rFonts w:hint="eastAsia"/>
-        </w:rPr>
-        <w:t>) ENGINE=InnoDB DEFAULT CHARSET=utf8;</w:t>
-      </w:r>
-    </w:p>
-    <w:p>
-      <w:pPr>
-        <w:rPr>
-          <w:rFonts w:hint="default"/>
-        </w:rPr>
-      </w:pPr>
     </w:p>
     <w:sectPr>
       <w:pgSz w:w="11906" w:h="16838"/>

--- a/doc/CII数据源接口说明.docx
+++ b/doc/CII数据源接口说明.docx
@@ -326,16 +326,20 @@
     </w:p>
     <w:p>
       <w:pPr>
+        <w:rPr>
+          <w:b w:val="0"/>
+          <w:bCs w:val="0"/>
+          <w:i w:val="0"/>
+          <w:iCs w:val="0"/>
+        </w:rPr>
+      </w:pPr>
+    </w:p>
+    <w:p>
+      <w:pPr>
         <w:pStyle w:val="2"/>
-        <w:rPr>
-          <w:rFonts w:hint="default"/>
-        </w:rPr>
-      </w:pPr>
-      <w:r>
-        <w:rPr>
-          <w:rFonts w:hint="default"/>
-        </w:rPr>
-        <w:t>数据源映射信息</w:t>
+      </w:pPr>
+      <w:r>
+        <w:t>删除数据源信息</w:t>
       </w:r>
     </w:p>
     <w:p>
@@ -381,7 +385,17 @@
           <w:i w:val="0"/>
           <w:iCs w:val="0"/>
         </w:rPr>
-        <w:t>getMpDS</w:t>
+        <w:t>delete</w:t>
+      </w:r>
+      <w:r>
+        <w:rPr>
+          <w:rFonts w:hint="default"/>
+          <w:b/>
+          <w:bCs/>
+          <w:i w:val="0"/>
+          <w:iCs w:val="0"/>
+        </w:rPr>
+        <w:t>DS</w:t>
       </w:r>
     </w:p>
     <w:p>
@@ -417,7 +431,7 @@
         <w:rPr>
           <w:rFonts w:hint="default"/>
         </w:rPr>
-        <w:t>type</w:t>
+        <w:t>id</w:t>
       </w:r>
       <w:r>
         <w:rPr>
@@ -466,6 +480,161 @@
           <w:i w:val="0"/>
           <w:iCs w:val="0"/>
         </w:rPr>
+        <w:t>{"success":true}</w:t>
+      </w:r>
+    </w:p>
+    <w:p>
+      <w:pPr>
+        <w:pStyle w:val="2"/>
+        <w:rPr>
+          <w:rFonts w:hint="default"/>
+        </w:rPr>
+      </w:pPr>
+      <w:r>
+        <w:rPr>
+          <w:rFonts w:hint="default"/>
+        </w:rPr>
+        <w:t>数据源信息查询</w:t>
+      </w:r>
+    </w:p>
+    <w:p>
+      <w:pPr/>
+      <w:r>
+        <w:t>Method:post</w:t>
+      </w:r>
+    </w:p>
+    <w:p>
+      <w:pPr>
+        <w:rPr>
+          <w:rFonts w:hint="default"/>
+          <w:b/>
+          <w:bCs/>
+          <w:i w:val="0"/>
+          <w:iCs w:val="0"/>
+        </w:rPr>
+      </w:pPr>
+      <w:r>
+        <w:t>Url:</w:t>
+      </w:r>
+      <w:r>
+        <w:rPr>
+          <w:i w:val="0"/>
+          <w:iCs w:val="0"/>
+        </w:rPr>
+        <w:t>http://ip:port/</w:t>
+      </w:r>
+      <w:r>
+        <w:rPr>
+          <w:b/>
+          <w:bCs/>
+          <w:i w:val="0"/>
+          <w:iCs w:val="0"/>
+        </w:rPr>
+        <w:t>cii/ds/</w:t>
+      </w:r>
+      <w:r>
+        <w:rPr>
+          <w:rFonts w:hint="default"/>
+          <w:b/>
+          <w:bCs/>
+          <w:i w:val="0"/>
+          <w:iCs w:val="0"/>
+        </w:rPr>
+        <w:t>get</w:t>
+      </w:r>
+      <w:r>
+        <w:rPr>
+          <w:rFonts w:hint="default"/>
+          <w:b/>
+          <w:bCs/>
+          <w:i w:val="0"/>
+          <w:iCs w:val="0"/>
+        </w:rPr>
+        <w:t>DS</w:t>
+      </w:r>
+    </w:p>
+    <w:p>
+      <w:pPr>
+        <w:rPr>
+          <w:rFonts w:hint="default"/>
+          <w:b/>
+          <w:bCs/>
+          <w:i w:val="0"/>
+          <w:iCs w:val="0"/>
+        </w:rPr>
+      </w:pPr>
+      <w:r>
+        <w:rPr>
+          <w:b w:val="0"/>
+          <w:bCs w:val="0"/>
+          <w:i w:val="0"/>
+          <w:iCs w:val="0"/>
+        </w:rPr>
+        <w:t>Data:{</w:t>
+      </w:r>
+      <w:r>
+        <w:rPr>
+          <w:rFonts w:hint="default"/>
+          <w:b w:val="0"/>
+          <w:bCs w:val="0"/>
+          <w:i w:val="0"/>
+          <w:iCs w:val="0"/>
+        </w:rPr>
+        <w:t>“ds_</w:t>
+      </w:r>
+      <w:r>
+        <w:rPr>
+          <w:rFonts w:hint="default"/>
+        </w:rPr>
+        <w:t>id</w:t>
+      </w:r>
+      <w:r>
+        <w:rPr>
+          <w:rFonts w:hint="default"/>
+          <w:b w:val="0"/>
+          <w:bCs w:val="0"/>
+          <w:i w:val="0"/>
+          <w:iCs w:val="0"/>
+        </w:rPr>
+        <w:t>”:””</w:t>
+      </w:r>
+      <w:r>
+        <w:rPr>
+          <w:b w:val="0"/>
+          <w:bCs w:val="0"/>
+          <w:i w:val="0"/>
+          <w:iCs w:val="0"/>
+        </w:rPr>
+        <w:t>}</w:t>
+      </w:r>
+    </w:p>
+    <w:p>
+      <w:pPr>
+        <w:rPr>
+          <w:rFonts w:hint="eastAsia"/>
+          <w:b w:val="0"/>
+          <w:bCs w:val="0"/>
+          <w:i w:val="0"/>
+          <w:iCs w:val="0"/>
+        </w:rPr>
+      </w:pPr>
+      <w:r>
+        <w:rPr>
+          <w:b w:val="0"/>
+          <w:bCs w:val="0"/>
+          <w:i w:val="0"/>
+          <w:iCs w:val="0"/>
+        </w:rPr>
+        <w:t>Response:</w:t>
+      </w:r>
+      <w:r>
+        <w:rPr>
+          <w:rFonts w:hint="eastAsia"/>
+          <w:b w:val="0"/>
+          <w:bCs w:val="0"/>
+          <w:i w:val="0"/>
+          <w:iCs w:val="0"/>
+        </w:rPr>
         <w:t>{"success":true</w:t>
       </w:r>
       <w:r>
@@ -476,10 +645,7 @@
           <w:i w:val="0"/>
           <w:iCs w:val="0"/>
         </w:rPr>
-        <w:t>,”results”:</w:t>
-      </w:r>
-      <w:r>
-        <w:t>[{obj},{obj},{obj}...]</w:t>
+        <w:t>,”results”:{obj}</w:t>
       </w:r>
       <w:r>
         <w:rPr>
@@ -495,159 +661,49 @@
     <w:p>
       <w:pPr>
         <w:rPr>
-          <w:rFonts w:hint="default"/>
-        </w:rPr>
-      </w:pPr>
-      <w:r>
-        <w:rPr>
-          <w:rFonts w:hint="default"/>
-        </w:rPr>
-        <w:t>obj: {"ds_id": "","ds_name": ""}</w:t>
-      </w:r>
-    </w:p>
-    <w:p>
-      <w:pPr>
-        <w:rPr>
-          <w:rFonts w:hint="default"/>
-        </w:rPr>
-      </w:pPr>
-      <w:r>
-        <w:rPr>
-          <w:rFonts w:hint="default"/>
-        </w:rPr>
-        <w:t>说明：页面的select数据源(展示ds_name值,存储ds_id值)</w:t>
-      </w:r>
-    </w:p>
-    <w:p>
-      <w:pPr>
-        <w:pStyle w:val="2"/>
-        <w:rPr>
-          <w:rFonts w:hint="default"/>
-        </w:rPr>
-      </w:pPr>
-      <w:r>
-        <w:rPr>
-          <w:rFonts w:hint="default"/>
-        </w:rPr>
-        <w:t>数据源名称重复检查</w:t>
-      </w:r>
-    </w:p>
-    <w:p>
-      <w:pPr>
-        <w:rPr>
-          <w:rFonts w:hint="default"/>
-        </w:rPr>
-      </w:pPr>
-      <w:r>
-        <w:rPr>
-          <w:rFonts w:hint="default"/>
-        </w:rPr>
-        <w:t>同一type的name不允许重复</w:t>
-      </w:r>
-    </w:p>
-    <w:p>
-      <w:pPr>
-        <w:rPr>
-          <w:rFonts w:hint="default"/>
-        </w:rPr>
-      </w:pPr>
-      <w:r>
-        <w:rPr>
-          <w:rFonts w:hint="default"/>
-        </w:rPr>
-        <w:t>####################################</w:t>
-      </w:r>
-    </w:p>
-    <w:p>
-      <w:pPr/>
-      <w:r>
-        <w:t>Method:post</w:t>
-      </w:r>
-    </w:p>
-    <w:p>
-      <w:pPr>
-        <w:rPr>
-          <w:rFonts w:hint="default"/>
-          <w:b/>
-          <w:bCs/>
-          <w:i w:val="0"/>
-          <w:iCs w:val="0"/>
-        </w:rPr>
-      </w:pPr>
-      <w:r>
-        <w:t>Url:</w:t>
-      </w:r>
-      <w:r>
-        <w:rPr>
-          <w:i w:val="0"/>
-          <w:iCs w:val="0"/>
-        </w:rPr>
-        <w:t>http://ip:port/</w:t>
-      </w:r>
-      <w:r>
-        <w:rPr>
-          <w:b/>
-          <w:bCs/>
-          <w:i w:val="0"/>
-          <w:iCs w:val="0"/>
-        </w:rPr>
-        <w:t>cii/ds/</w:t>
-      </w:r>
-      <w:r>
-        <w:rPr>
-          <w:rFonts w:hint="default"/>
-          <w:b/>
-          <w:bCs/>
-          <w:i w:val="0"/>
-          <w:iCs w:val="0"/>
-        </w:rPr>
-        <w:t>filterName</w:t>
-      </w:r>
-    </w:p>
-    <w:p>
-      <w:pPr>
-        <w:rPr>
-          <w:rFonts w:hint="default"/>
-          <w:b/>
-          <w:bCs/>
-          <w:i w:val="0"/>
-          <w:iCs w:val="0"/>
-        </w:rPr>
-      </w:pPr>
-      <w:r>
-        <w:rPr>
-          <w:b w:val="0"/>
-          <w:bCs w:val="0"/>
-          <w:i w:val="0"/>
-          <w:iCs w:val="0"/>
-        </w:rPr>
-        <w:t>Data:{</w:t>
-      </w:r>
-      <w:r>
-        <w:rPr>
-          <w:rFonts w:hint="default"/>
-          <w:b w:val="0"/>
-          <w:bCs w:val="0"/>
-          <w:i w:val="0"/>
-          <w:iCs w:val="0"/>
-        </w:rPr>
-        <w:t>“ds_type”:””,“ds_</w:t>
-      </w:r>
-      <w:r>
-        <w:rPr>
-          <w:rFonts w:hint="default"/>
-        </w:rPr>
-        <w:t>name</w:t>
-      </w:r>
-      <w:r>
-        <w:rPr>
-          <w:rFonts w:hint="default"/>
-          <w:b w:val="0"/>
-          <w:bCs w:val="0"/>
-          <w:i w:val="0"/>
-          <w:iCs w:val="0"/>
-        </w:rPr>
-        <w:t>”:””</w:t>
+          <w:b w:val="0"/>
+          <w:bCs w:val="0"/>
+          <w:i w:val="0"/>
+          <w:iCs w:val="0"/>
+        </w:rPr>
+      </w:pPr>
+      <w:r>
+        <w:t>obj=</w:t>
+      </w:r>
+      <w:r>
+        <w:rPr>
+          <w:b w:val="0"/>
+          <w:bCs w:val="0"/>
+          <w:i w:val="0"/>
+          <w:iCs w:val="0"/>
+        </w:rPr>
+        <w:t>{</w:t>
+      </w:r>
+      <w:r>
+        <w:rPr>
+          <w:rFonts w:hint="default"/>
+          <w:b w:val="0"/>
+          <w:bCs w:val="0"/>
+          <w:i w:val="0"/>
+          <w:iCs w:val="0"/>
+        </w:rPr>
+        <w:t>“ds_</w:t>
+      </w:r>
+      <w:r>
+        <w:rPr>
+          <w:rFonts w:hint="eastAsia"/>
+        </w:rPr>
+        <w:t>id</w:t>
+      </w:r>
+      <w:r>
+        <w:rPr>
+          <w:rFonts w:hint="default"/>
+          <w:b w:val="0"/>
+          <w:bCs w:val="0"/>
+          <w:i w:val="0"/>
+          <w:iCs w:val="0"/>
+        </w:rPr>
+        <w:t>”:””,“ds_name”:””,”ds_type”:””,”ds_json”:{“k”:”v”}</w:t>
       </w:r>
       <w:r>
         <w:rPr>
@@ -662,658 +718,1022 @@
     <w:p>
       <w:pPr>
         <w:rPr>
-          <w:rFonts w:hint="default"/>
-        </w:rPr>
-      </w:pPr>
-      <w:r>
-        <w:rPr>
-          <w:b w:val="0"/>
-          <w:bCs w:val="0"/>
-          <w:i w:val="0"/>
-          <w:iCs w:val="0"/>
-        </w:rPr>
-        <w:t>Response:</w:t>
-      </w:r>
-      <w:r>
-        <w:rPr>
-          <w:rFonts w:hint="eastAsia"/>
-          <w:b w:val="0"/>
-          <w:bCs w:val="0"/>
-          <w:i w:val="0"/>
-          <w:iCs w:val="0"/>
-        </w:rPr>
-        <w:t>{"success":true</w:t>
-      </w:r>
-      <w:r>
-        <w:rPr>
-          <w:rFonts w:hint="default"/>
-          <w:b w:val="0"/>
-          <w:bCs w:val="0"/>
-          <w:i w:val="0"/>
-          <w:iCs w:val="0"/>
-        </w:rPr>
-        <w:t>,”exist”:true|false</w:t>
-      </w:r>
-      <w:r>
-        <w:rPr>
-          <w:rFonts w:hint="eastAsia"/>
-          <w:b w:val="0"/>
-          <w:bCs w:val="0"/>
-          <w:i w:val="0"/>
-          <w:iCs w:val="0"/>
-        </w:rPr>
-        <w:t>}</w:t>
-      </w:r>
-    </w:p>
-    <w:p>
-      <w:pPr>
-        <w:rPr>
-          <w:rFonts w:hint="default"/>
-        </w:rPr>
-      </w:pPr>
-      <w:r>
-        <w:rPr>
-          <w:rFonts w:hint="default"/>
-        </w:rPr>
-        <w:t>说明：exist:已经存在(true),不存在(false)</w:t>
-      </w:r>
-    </w:p>
-    <w:p>
-      <w:pPr>
-        <w:pStyle w:val="2"/>
-        <w:rPr>
-          <w:rFonts w:hint="default"/>
-        </w:rPr>
-      </w:pPr>
-      <w:r>
-        <w:rPr>
-          <w:rFonts w:hint="default"/>
-        </w:rPr>
-        <w:t>数据源连接测试</w:t>
-      </w:r>
-    </w:p>
-    <w:p>
-      <w:pPr>
-        <w:rPr>
-          <w:rFonts w:hint="default"/>
-        </w:rPr>
-      </w:pPr>
-      <w:r>
-        <w:rPr>
-          <w:rFonts w:hint="default"/>
-        </w:rPr>
-        <w:t>#######暂不可用########</w:t>
-      </w:r>
-    </w:p>
-    <w:p>
-      <w:pPr/>
-      <w:r>
-        <w:t>Method:post</w:t>
-      </w:r>
-    </w:p>
-    <w:p>
-      <w:pPr>
-        <w:rPr>
-          <w:rFonts w:hint="default"/>
-          <w:b/>
-          <w:bCs/>
-          <w:i w:val="0"/>
-          <w:iCs w:val="0"/>
-        </w:rPr>
-      </w:pPr>
-      <w:r>
-        <w:t>Url:</w:t>
-      </w:r>
-      <w:r>
-        <w:rPr>
-          <w:i w:val="0"/>
-          <w:iCs w:val="0"/>
-        </w:rPr>
-        <w:t>http://ip:port/</w:t>
-      </w:r>
-      <w:r>
-        <w:rPr>
-          <w:b/>
-          <w:bCs/>
-          <w:i w:val="0"/>
-          <w:iCs w:val="0"/>
-        </w:rPr>
-        <w:t>cii/ds/</w:t>
-      </w:r>
-      <w:r>
-        <w:rPr>
-          <w:rFonts w:hint="default"/>
-          <w:b/>
-          <w:bCs/>
-          <w:i w:val="0"/>
-          <w:iCs w:val="0"/>
-        </w:rPr>
-        <w:t>connect</w:t>
-      </w:r>
-    </w:p>
-    <w:p>
-      <w:pPr>
-        <w:rPr>
-          <w:rFonts w:hint="default"/>
-          <w:b/>
-          <w:bCs/>
-          <w:i w:val="0"/>
-          <w:iCs w:val="0"/>
-        </w:rPr>
-      </w:pPr>
-      <w:r>
-        <w:rPr>
-          <w:b w:val="0"/>
-          <w:bCs w:val="0"/>
-          <w:i w:val="0"/>
-          <w:iCs w:val="0"/>
-        </w:rPr>
-        <w:t>Data:{</w:t>
-      </w:r>
-      <w:r>
-        <w:rPr>
-          <w:rFonts w:hint="default"/>
-          <w:b w:val="0"/>
-          <w:bCs w:val="0"/>
-          <w:i w:val="0"/>
-          <w:iCs w:val="0"/>
-        </w:rPr>
-        <w:t>“ds_type”:””,“ds_</w:t>
-      </w:r>
-      <w:r>
-        <w:rPr>
-          <w:rFonts w:hint="default"/>
-        </w:rPr>
-        <w:t>json</w:t>
-      </w:r>
-      <w:r>
-        <w:rPr>
-          <w:rFonts w:hint="default"/>
-          <w:b w:val="0"/>
-          <w:bCs w:val="0"/>
-          <w:i w:val="0"/>
-          <w:iCs w:val="0"/>
-        </w:rPr>
-        <w:t>”:{“k”:”v”}</w:t>
-      </w:r>
-      <w:r>
-        <w:rPr>
-          <w:b w:val="0"/>
-          <w:bCs w:val="0"/>
-          <w:i w:val="0"/>
-          <w:iCs w:val="0"/>
-        </w:rPr>
-        <w:t>}</w:t>
-      </w:r>
-    </w:p>
-    <w:p>
-      <w:pPr>
-        <w:rPr>
-          <w:rFonts w:hint="default"/>
-        </w:rPr>
-      </w:pPr>
-      <w:r>
-        <w:rPr>
-          <w:b w:val="0"/>
-          <w:bCs w:val="0"/>
-          <w:i w:val="0"/>
-          <w:iCs w:val="0"/>
-        </w:rPr>
-        <w:t>Response:</w:t>
-      </w:r>
-      <w:r>
-        <w:rPr>
-          <w:rFonts w:hint="eastAsia"/>
-          <w:b w:val="0"/>
-          <w:bCs w:val="0"/>
-          <w:i w:val="0"/>
-          <w:iCs w:val="0"/>
-        </w:rPr>
-        <w:t>{"success":true}</w:t>
-      </w:r>
-    </w:p>
-    <w:p>
-      <w:pPr>
-        <w:rPr>
-          <w:b w:val="0"/>
-          <w:bCs w:val="0"/>
-          <w:i w:val="0"/>
-          <w:iCs w:val="0"/>
-        </w:rPr>
-      </w:pPr>
-      <w:r>
-        <w:rPr>
-          <w:rFonts w:hint="default"/>
-        </w:rPr>
-        <w:t>说明：ds_</w:t>
-      </w:r>
-      <w:r>
-        <w:rPr>
-          <w:b w:val="0"/>
-          <w:bCs w:val="0"/>
-          <w:i w:val="0"/>
-          <w:iCs w:val="0"/>
-        </w:rPr>
-        <w:t>json里的k,v为各源定义的配置内容。</w:t>
-      </w:r>
-    </w:p>
-    <w:p>
-      <w:pPr>
-        <w:pStyle w:val="2"/>
-      </w:pPr>
-      <w:r>
-        <w:t>创建修改数据源信息</w:t>
-      </w:r>
-    </w:p>
-    <w:p>
-      <w:pPr/>
-      <w:r>
-        <w:t>Method:post</w:t>
-      </w:r>
-    </w:p>
-    <w:p>
-      <w:pPr>
-        <w:rPr>
-          <w:b/>
-          <w:bCs/>
-          <w:i w:val="0"/>
-          <w:iCs w:val="0"/>
-        </w:rPr>
-      </w:pPr>
-      <w:r>
-        <w:t>Url:</w:t>
-      </w:r>
-      <w:r>
-        <w:rPr>
-          <w:i w:val="0"/>
-          <w:iCs w:val="0"/>
-        </w:rPr>
-        <w:t>http://ip:port/</w:t>
-      </w:r>
-      <w:r>
-        <w:rPr>
-          <w:b/>
-          <w:bCs/>
-          <w:i w:val="0"/>
-          <w:iCs w:val="0"/>
-        </w:rPr>
-        <w:t>cii/ds/</w:t>
-      </w:r>
-      <w:r>
-        <w:rPr>
-          <w:rFonts w:hint="eastAsia"/>
-          <w:b/>
-          <w:bCs/>
-          <w:i w:val="0"/>
-          <w:iCs w:val="0"/>
-        </w:rPr>
-        <w:t>sto</w:t>
-      </w:r>
-      <w:r>
-        <w:rPr>
-          <w:rFonts w:hint="default"/>
-          <w:b/>
-          <w:bCs/>
-          <w:i w:val="0"/>
-          <w:iCs w:val="0"/>
-        </w:rPr>
-        <w:t>reSource</w:t>
-      </w:r>
-    </w:p>
-    <w:p>
-      <w:pPr>
-        <w:rPr>
-          <w:b w:val="0"/>
-          <w:bCs w:val="0"/>
-          <w:i w:val="0"/>
-          <w:iCs w:val="0"/>
-        </w:rPr>
-      </w:pPr>
-      <w:r>
-        <w:rPr>
-          <w:b w:val="0"/>
-          <w:bCs w:val="0"/>
-          <w:i w:val="0"/>
-          <w:iCs w:val="0"/>
-        </w:rPr>
-        <w:t>Data:{</w:t>
-      </w:r>
-      <w:r>
-        <w:rPr>
-          <w:rFonts w:hint="default"/>
-          <w:b w:val="0"/>
-          <w:bCs w:val="0"/>
-          <w:i w:val="0"/>
-          <w:iCs w:val="0"/>
-        </w:rPr>
-        <w:t>“</w:t>
-      </w:r>
-      <w:r>
-        <w:rPr>
-          <w:rFonts w:hint="default"/>
-        </w:rPr>
-        <w:t>ds</w:t>
-      </w:r>
-      <w:r>
-        <w:rPr>
-          <w:rFonts w:hint="eastAsia"/>
-        </w:rPr>
-        <w:t>_id</w:t>
-      </w:r>
-      <w:r>
-        <w:rPr>
-          <w:rFonts w:hint="default"/>
-          <w:b w:val="0"/>
-          <w:bCs w:val="0"/>
-          <w:i w:val="0"/>
-          <w:iCs w:val="0"/>
-        </w:rPr>
-        <w:t>”:””,“ds_name”:””,”ds_type”:””,”ds_json”:{“k”:”v”}</w:t>
-      </w:r>
-      <w:r>
-        <w:rPr>
-          <w:b w:val="0"/>
-          <w:bCs w:val="0"/>
-          <w:i w:val="0"/>
-          <w:iCs w:val="0"/>
-        </w:rPr>
-        <w:t>}</w:t>
-      </w:r>
-    </w:p>
-    <w:p>
-      <w:pPr>
-        <w:rPr>
-          <w:rFonts w:hint="eastAsia"/>
-          <w:b w:val="0"/>
-          <w:bCs w:val="0"/>
-          <w:i w:val="0"/>
-          <w:iCs w:val="0"/>
-        </w:rPr>
-      </w:pPr>
-      <w:r>
-        <w:rPr>
-          <w:b w:val="0"/>
-          <w:bCs w:val="0"/>
-          <w:i w:val="0"/>
-          <w:iCs w:val="0"/>
-        </w:rPr>
-        <w:t>Response:</w:t>
-      </w:r>
-      <w:r>
-        <w:rPr>
-          <w:rFonts w:hint="eastAsia"/>
-          <w:b w:val="0"/>
-          <w:bCs w:val="0"/>
-          <w:i w:val="0"/>
-          <w:iCs w:val="0"/>
-        </w:rPr>
-        <w:t>{"success":true</w:t>
-      </w:r>
-      <w:r>
-        <w:rPr>
-          <w:rFonts w:hint="default"/>
-          <w:b w:val="0"/>
-          <w:bCs w:val="0"/>
-          <w:i w:val="0"/>
-          <w:iCs w:val="0"/>
-        </w:rPr>
-        <w:t>,”ds_id”:””</w:t>
-      </w:r>
-      <w:r>
-        <w:rPr>
-          <w:rFonts w:hint="eastAsia"/>
-          <w:b w:val="0"/>
-          <w:bCs w:val="0"/>
-          <w:i w:val="0"/>
-          <w:iCs w:val="0"/>
-        </w:rPr>
-        <w:t>}</w:t>
-      </w:r>
-    </w:p>
-    <w:p>
-      <w:pPr>
-        <w:rPr>
-          <w:rFonts w:hint="default"/>
-          <w:b w:val="0"/>
-          <w:bCs w:val="0"/>
-          <w:i w:val="0"/>
-          <w:iCs w:val="0"/>
-        </w:rPr>
-      </w:pPr>
-      <w:r>
-        <w:rPr>
-          <w:rFonts w:hint="default"/>
-          <w:b w:val="0"/>
-          <w:bCs w:val="0"/>
-          <w:i w:val="0"/>
-          <w:iCs w:val="0"/>
-        </w:rPr>
-        <w:t>说明：创建数据源时ds_id为空；</w:t>
-      </w:r>
-    </w:p>
-    <w:p>
-      <w:pPr/>
-      <w:r>
-        <w:rPr>
-          <w:rFonts w:hint="default"/>
-          <w:b w:val="0"/>
-          <w:bCs w:val="0"/>
-          <w:i w:val="0"/>
-          <w:iCs w:val="0"/>
-        </w:rPr>
-        <w:t xml:space="preserve">      </w:t>
-      </w:r>
-      <w:r>
-        <w:rPr>
-          <w:rFonts w:hint="default"/>
-        </w:rPr>
-        <w:t>ds_</w:t>
-      </w:r>
-      <w:r>
-        <w:rPr>
-          <w:b w:val="0"/>
-          <w:bCs w:val="0"/>
-          <w:i w:val="0"/>
-          <w:iCs w:val="0"/>
-        </w:rPr>
-        <w:t>json里的k,v为各源定义的配置内容</w:t>
-      </w:r>
-    </w:p>
-    <w:p>
-      <w:pPr>
-        <w:pStyle w:val="2"/>
-        <w:rPr>
-          <w:rFonts w:hint="default"/>
-        </w:rPr>
-      </w:pPr>
-      <w:r>
-        <w:rPr>
-          <w:rFonts w:hint="default"/>
-        </w:rPr>
-        <w:t>数据源定义</w:t>
-      </w:r>
-    </w:p>
-    <w:p>
-      <w:pPr>
-        <w:pStyle w:val="3"/>
-        <w:rPr>
-          <w:rFonts w:hint="default"/>
-        </w:rPr>
-      </w:pPr>
-      <w:r>
-        <w:rPr>
-          <w:rFonts w:hint="default"/>
-        </w:rPr>
-        <w:t>Kafka</w:t>
-      </w:r>
-    </w:p>
-    <w:p>
-      <w:pPr>
-        <w:rPr>
-          <w:rFonts w:hint="default"/>
-        </w:rPr>
-      </w:pPr>
-      <w:r>
-        <w:rPr>
-          <w:rFonts w:hint="default"/>
-        </w:rPr>
-        <w:t>{              “kafka_url”:””,  # kafka地址</w:t>
-      </w:r>
-    </w:p>
-    <w:p>
-      <w:pPr>
-        <w:rPr>
-          <w:rFonts w:hint="default"/>
-        </w:rPr>
-      </w:pPr>
-      <w:r>
-        <w:rPr>
-          <w:rFonts w:hint="default"/>
-        </w:rPr>
-        <w:t xml:space="preserve">               ”zk_url”:””,     # zookeeper地址</w:t>
-      </w:r>
-    </w:p>
-    <w:p>
-      <w:pPr>
-        <w:rPr>
-          <w:rFonts w:hint="default"/>
-        </w:rPr>
-      </w:pPr>
-      <w:r>
-        <w:rPr>
-          <w:rFonts w:hint="default"/>
-        </w:rPr>
-        <w:t xml:space="preserve">               ”jmx_url”:””    # kafka jmx地址</w:t>
-      </w:r>
-    </w:p>
-    <w:p>
-      <w:pPr>
-        <w:rPr>
-          <w:rFonts w:hint="default"/>
-        </w:rPr>
-      </w:pPr>
-      <w:r>
-        <w:rPr>
-          <w:rFonts w:hint="default"/>
-        </w:rPr>
-        <w:t>}</w:t>
-      </w:r>
-    </w:p>
-    <w:p>
-      <w:pPr>
-        <w:rPr>
-          <w:rFonts w:hint="default"/>
-        </w:rPr>
-      </w:pPr>
-    </w:p>
-    <w:p>
-      <w:pPr>
-        <w:pStyle w:val="2"/>
-      </w:pPr>
-      <w:r>
-        <w:t>附录</w:t>
-      </w:r>
-    </w:p>
-    <w:p>
-      <w:pPr>
-        <w:pStyle w:val="3"/>
-      </w:pPr>
-      <w:r>
-        <w:t>Mysql表</w:t>
-      </w:r>
-    </w:p>
-    <w:p>
-      <w:pPr>
-        <w:rPr>
-          <w:rFonts w:hint="eastAsia"/>
-        </w:rPr>
-      </w:pPr>
-      <w:r>
-        <w:rPr>
-          <w:rFonts w:hint="eastAsia"/>
-        </w:rPr>
-        <w:t>select ds_json from ciisource where ds_id=''CREATE TABLE `ciisource` (</w:t>
-      </w:r>
-    </w:p>
-    <w:p>
-      <w:pPr>
-        <w:rPr>
-          <w:rFonts w:hint="eastAsia"/>
-        </w:rPr>
-      </w:pPr>
-      <w:r>
-        <w:rPr>
-          <w:rFonts w:hint="eastAsia"/>
-        </w:rPr>
-        <w:t xml:space="preserve">  `ds_id` char(14) NOT NULL,</w:t>
-      </w:r>
-    </w:p>
-    <w:p>
-      <w:pPr>
-        <w:rPr>
-          <w:rFonts w:hint="eastAsia"/>
-        </w:rPr>
-      </w:pPr>
-      <w:r>
-        <w:rPr>
-          <w:rFonts w:hint="eastAsia"/>
-        </w:rPr>
-        <w:t xml:space="preserve">  `ds_name` varchar(30) NOT NULL COMMENT '数据源名称',</w:t>
-      </w:r>
-    </w:p>
-    <w:p>
-      <w:pPr>
-        <w:rPr>
-          <w:rFonts w:hint="eastAsia"/>
-        </w:rPr>
-      </w:pPr>
-      <w:r>
-        <w:rPr>
-          <w:rFonts w:hint="eastAsia"/>
-        </w:rPr>
-        <w:t xml:space="preserve">  `ds_type` tinyint(1) NOT NULL DEFAULT '0' COMMENT '数据源类型，kafka(0)',</w:t>
-      </w:r>
-    </w:p>
-    <w:p>
-      <w:pPr>
-        <w:rPr>
-          <w:rFonts w:hint="eastAsia"/>
-        </w:rPr>
-      </w:pPr>
-      <w:r>
-        <w:rPr>
-          <w:rFonts w:hint="eastAsia"/>
-        </w:rPr>
-        <w:t xml:space="preserve">  `ds_json` varchar(500) NOT NULL COMMENT '数据源内容',</w:t>
-      </w:r>
-    </w:p>
-    <w:p>
-      <w:pPr>
-        <w:rPr>
-          <w:rFonts w:hint="eastAsia"/>
-        </w:rPr>
-      </w:pPr>
-      <w:r>
-        <w:rPr>
-          <w:rFonts w:hint="eastAsia"/>
-        </w:rPr>
-        <w:t xml:space="preserve">  PRIMARY KEY (`ds_id`)</w:t>
-      </w:r>
-    </w:p>
-    <w:p>
-      <w:pPr>
-        <w:rPr>
-          <w:rFonts w:hint="default"/>
-        </w:rPr>
-      </w:pPr>
-      <w:r>
-        <w:rPr>
-          <w:rFonts w:hint="eastAsia"/>
-        </w:rPr>
-        <w:t>) ENGINE=InnoDB DEFAULT CHARSET=utf8;</w:t>
+          <w:rFonts w:hint="eastAsia"/>
+          <w:b w:val="0"/>
+          <w:bCs w:val="0"/>
+          <w:i w:val="0"/>
+          <w:iCs w:val="0"/>
+        </w:rPr>
+      </w:pPr>
+      <w:r>
+        <w:rPr>
+          <w:b w:val="0"/>
+          <w:bCs w:val="0"/>
+          <w:i w:val="0"/>
+          <w:iCs w:val="0"/>
+        </w:rPr>
+        <w:t>说明：ds_json里的k,v为各源定义的配置内容</w:t>
+      </w:r>
+      <w:r>
+        <w:rPr>
+          <w:b w:val="0"/>
+          <w:bCs w:val="0"/>
+          <w:i w:val="0"/>
+          <w:iCs w:val="0"/>
+        </w:rPr>
+        <w:t>。</w:t>
       </w:r>
       <w:bookmarkStart w:id="0" w:name="_GoBack"/>
       <w:bookmarkEnd w:id="0"/>
+    </w:p>
+    <w:p>
+      <w:pPr>
+        <w:pStyle w:val="2"/>
+        <w:rPr>
+          <w:rFonts w:hint="default"/>
+        </w:rPr>
+      </w:pPr>
+      <w:r>
+        <w:rPr>
+          <w:rFonts w:hint="default"/>
+        </w:rPr>
+        <w:t>数据源映射信息</w:t>
+      </w:r>
+    </w:p>
+    <w:p>
+      <w:pPr/>
+      <w:r>
+        <w:t>Method:post</w:t>
+      </w:r>
+    </w:p>
+    <w:p>
+      <w:pPr>
+        <w:rPr>
+          <w:rFonts w:hint="default"/>
+          <w:b/>
+          <w:bCs/>
+          <w:i w:val="0"/>
+          <w:iCs w:val="0"/>
+        </w:rPr>
+      </w:pPr>
+      <w:r>
+        <w:t>Url:</w:t>
+      </w:r>
+      <w:r>
+        <w:rPr>
+          <w:i w:val="0"/>
+          <w:iCs w:val="0"/>
+        </w:rPr>
+        <w:t>http://ip:port/</w:t>
+      </w:r>
+      <w:r>
+        <w:rPr>
+          <w:b/>
+          <w:bCs/>
+          <w:i w:val="0"/>
+          <w:iCs w:val="0"/>
+        </w:rPr>
+        <w:t>cii/ds/</w:t>
+      </w:r>
+      <w:r>
+        <w:rPr>
+          <w:rFonts w:hint="default"/>
+          <w:b/>
+          <w:bCs/>
+          <w:i w:val="0"/>
+          <w:iCs w:val="0"/>
+        </w:rPr>
+        <w:t>getMpDS</w:t>
+      </w:r>
+    </w:p>
+    <w:p>
+      <w:pPr>
+        <w:rPr>
+          <w:rFonts w:hint="default"/>
+          <w:b/>
+          <w:bCs/>
+          <w:i w:val="0"/>
+          <w:iCs w:val="0"/>
+        </w:rPr>
+      </w:pPr>
+      <w:r>
+        <w:rPr>
+          <w:b w:val="0"/>
+          <w:bCs w:val="0"/>
+          <w:i w:val="0"/>
+          <w:iCs w:val="0"/>
+        </w:rPr>
+        <w:t>Data:{</w:t>
+      </w:r>
+      <w:r>
+        <w:rPr>
+          <w:rFonts w:hint="default"/>
+          <w:b w:val="0"/>
+          <w:bCs w:val="0"/>
+          <w:i w:val="0"/>
+          <w:iCs w:val="0"/>
+        </w:rPr>
+        <w:t>“ds_</w:t>
+      </w:r>
+      <w:r>
+        <w:rPr>
+          <w:rFonts w:hint="default"/>
+        </w:rPr>
+        <w:t>type</w:t>
+      </w:r>
+      <w:r>
+        <w:rPr>
+          <w:rFonts w:hint="default"/>
+          <w:b w:val="0"/>
+          <w:bCs w:val="0"/>
+          <w:i w:val="0"/>
+          <w:iCs w:val="0"/>
+        </w:rPr>
+        <w:t>”:””</w:t>
+      </w:r>
+      <w:r>
+        <w:rPr>
+          <w:b w:val="0"/>
+          <w:bCs w:val="0"/>
+          <w:i w:val="0"/>
+          <w:iCs w:val="0"/>
+        </w:rPr>
+        <w:t>}</w:t>
+      </w:r>
+    </w:p>
+    <w:p>
+      <w:pPr>
+        <w:rPr>
+          <w:rFonts w:hint="eastAsia"/>
+          <w:b w:val="0"/>
+          <w:bCs w:val="0"/>
+          <w:i w:val="0"/>
+          <w:iCs w:val="0"/>
+        </w:rPr>
+      </w:pPr>
+      <w:r>
+        <w:rPr>
+          <w:b w:val="0"/>
+          <w:bCs w:val="0"/>
+          <w:i w:val="0"/>
+          <w:iCs w:val="0"/>
+        </w:rPr>
+        <w:t>Response:</w:t>
+      </w:r>
+      <w:r>
+        <w:rPr>
+          <w:rFonts w:hint="eastAsia"/>
+          <w:b w:val="0"/>
+          <w:bCs w:val="0"/>
+          <w:i w:val="0"/>
+          <w:iCs w:val="0"/>
+        </w:rPr>
+        <w:t>{"success":true</w:t>
+      </w:r>
+      <w:r>
+        <w:rPr>
+          <w:rFonts w:hint="default"/>
+          <w:b w:val="0"/>
+          <w:bCs w:val="0"/>
+          <w:i w:val="0"/>
+          <w:iCs w:val="0"/>
+        </w:rPr>
+        <w:t>,”results”:</w:t>
+      </w:r>
+      <w:r>
+        <w:t>[{obj},{obj},{obj}...]</w:t>
+      </w:r>
+      <w:r>
+        <w:rPr>
+          <w:rFonts w:hint="eastAsia"/>
+          <w:b w:val="0"/>
+          <w:bCs w:val="0"/>
+          <w:i w:val="0"/>
+          <w:iCs w:val="0"/>
+        </w:rPr>
+        <w:t>}</w:t>
+      </w:r>
+    </w:p>
+    <w:p>
+      <w:pPr>
+        <w:rPr>
+          <w:rFonts w:hint="default"/>
+        </w:rPr>
+      </w:pPr>
+      <w:r>
+        <w:rPr>
+          <w:rFonts w:hint="default"/>
+        </w:rPr>
+        <w:t>obj: {"ds_id": "","ds_name": ""}</w:t>
+      </w:r>
+    </w:p>
+    <w:p>
+      <w:pPr>
+        <w:rPr>
+          <w:rFonts w:hint="default"/>
+        </w:rPr>
+      </w:pPr>
+      <w:r>
+        <w:rPr>
+          <w:rFonts w:hint="default"/>
+        </w:rPr>
+        <w:t>说明：页面的select数据源(展示ds_name值,存储ds_id值)</w:t>
+      </w:r>
+    </w:p>
+    <w:p>
+      <w:pPr>
+        <w:pStyle w:val="2"/>
+        <w:rPr>
+          <w:rFonts w:hint="default"/>
+        </w:rPr>
+      </w:pPr>
+      <w:r>
+        <w:rPr>
+          <w:rFonts w:hint="default"/>
+        </w:rPr>
+        <w:t>数据源名称重复检查</w:t>
+      </w:r>
+    </w:p>
+    <w:p>
+      <w:pPr>
+        <w:rPr>
+          <w:rFonts w:hint="default"/>
+        </w:rPr>
+      </w:pPr>
+      <w:r>
+        <w:rPr>
+          <w:rFonts w:hint="default"/>
+        </w:rPr>
+        <w:t>同一type的name不允许重复</w:t>
+      </w:r>
+    </w:p>
+    <w:p>
+      <w:pPr>
+        <w:rPr>
+          <w:rFonts w:hint="default"/>
+        </w:rPr>
+      </w:pPr>
+      <w:r>
+        <w:rPr>
+          <w:rFonts w:hint="default"/>
+        </w:rPr>
+        <w:t>####################################</w:t>
+      </w:r>
+    </w:p>
+    <w:p>
+      <w:pPr/>
+      <w:r>
+        <w:t>Method:post</w:t>
+      </w:r>
+    </w:p>
+    <w:p>
+      <w:pPr>
+        <w:rPr>
+          <w:rFonts w:hint="default"/>
+          <w:b/>
+          <w:bCs/>
+          <w:i w:val="0"/>
+          <w:iCs w:val="0"/>
+        </w:rPr>
+      </w:pPr>
+      <w:r>
+        <w:t>Url:</w:t>
+      </w:r>
+      <w:r>
+        <w:rPr>
+          <w:i w:val="0"/>
+          <w:iCs w:val="0"/>
+        </w:rPr>
+        <w:t>http://ip:port/</w:t>
+      </w:r>
+      <w:r>
+        <w:rPr>
+          <w:b/>
+          <w:bCs/>
+          <w:i w:val="0"/>
+          <w:iCs w:val="0"/>
+        </w:rPr>
+        <w:t>cii/ds/</w:t>
+      </w:r>
+      <w:r>
+        <w:rPr>
+          <w:rFonts w:hint="default"/>
+          <w:b/>
+          <w:bCs/>
+          <w:i w:val="0"/>
+          <w:iCs w:val="0"/>
+        </w:rPr>
+        <w:t>filterName</w:t>
+      </w:r>
+    </w:p>
+    <w:p>
+      <w:pPr>
+        <w:rPr>
+          <w:rFonts w:hint="default"/>
+          <w:b/>
+          <w:bCs/>
+          <w:i w:val="0"/>
+          <w:iCs w:val="0"/>
+        </w:rPr>
+      </w:pPr>
+      <w:r>
+        <w:rPr>
+          <w:b w:val="0"/>
+          <w:bCs w:val="0"/>
+          <w:i w:val="0"/>
+          <w:iCs w:val="0"/>
+        </w:rPr>
+        <w:t>Data:{</w:t>
+      </w:r>
+      <w:r>
+        <w:rPr>
+          <w:rFonts w:hint="default"/>
+          <w:b w:val="0"/>
+          <w:bCs w:val="0"/>
+          <w:i w:val="0"/>
+          <w:iCs w:val="0"/>
+        </w:rPr>
+        <w:t>“ds_type”:””,“ds_</w:t>
+      </w:r>
+      <w:r>
+        <w:rPr>
+          <w:rFonts w:hint="default"/>
+        </w:rPr>
+        <w:t>name</w:t>
+      </w:r>
+      <w:r>
+        <w:rPr>
+          <w:rFonts w:hint="default"/>
+          <w:b w:val="0"/>
+          <w:bCs w:val="0"/>
+          <w:i w:val="0"/>
+          <w:iCs w:val="0"/>
+        </w:rPr>
+        <w:t>”:””</w:t>
+      </w:r>
+      <w:r>
+        <w:rPr>
+          <w:b w:val="0"/>
+          <w:bCs w:val="0"/>
+          <w:i w:val="0"/>
+          <w:iCs w:val="0"/>
+        </w:rPr>
+        <w:t>}</w:t>
+      </w:r>
+    </w:p>
+    <w:p>
+      <w:pPr>
+        <w:rPr>
+          <w:rFonts w:hint="default"/>
+        </w:rPr>
+      </w:pPr>
+      <w:r>
+        <w:rPr>
+          <w:b w:val="0"/>
+          <w:bCs w:val="0"/>
+          <w:i w:val="0"/>
+          <w:iCs w:val="0"/>
+        </w:rPr>
+        <w:t>Response:</w:t>
+      </w:r>
+      <w:r>
+        <w:rPr>
+          <w:rFonts w:hint="eastAsia"/>
+          <w:b w:val="0"/>
+          <w:bCs w:val="0"/>
+          <w:i w:val="0"/>
+          <w:iCs w:val="0"/>
+        </w:rPr>
+        <w:t>{"success":true</w:t>
+      </w:r>
+      <w:r>
+        <w:rPr>
+          <w:rFonts w:hint="default"/>
+          <w:b w:val="0"/>
+          <w:bCs w:val="0"/>
+          <w:i w:val="0"/>
+          <w:iCs w:val="0"/>
+        </w:rPr>
+        <w:t>,”exist”:true|false</w:t>
+      </w:r>
+      <w:r>
+        <w:rPr>
+          <w:rFonts w:hint="eastAsia"/>
+          <w:b w:val="0"/>
+          <w:bCs w:val="0"/>
+          <w:i w:val="0"/>
+          <w:iCs w:val="0"/>
+        </w:rPr>
+        <w:t>}</w:t>
+      </w:r>
+    </w:p>
+    <w:p>
+      <w:pPr>
+        <w:rPr>
+          <w:rFonts w:hint="default"/>
+        </w:rPr>
+      </w:pPr>
+      <w:r>
+        <w:rPr>
+          <w:rFonts w:hint="default"/>
+        </w:rPr>
+        <w:t>说明：exist:已经存在(true),不存在(false)</w:t>
+      </w:r>
+    </w:p>
+    <w:p>
+      <w:pPr>
+        <w:pStyle w:val="2"/>
+        <w:rPr>
+          <w:rFonts w:hint="default"/>
+        </w:rPr>
+      </w:pPr>
+      <w:r>
+        <w:rPr>
+          <w:rFonts w:hint="default"/>
+        </w:rPr>
+        <w:t>数据源连接测试</w:t>
+      </w:r>
+    </w:p>
+    <w:p>
+      <w:pPr>
+        <w:rPr>
+          <w:rFonts w:hint="default"/>
+        </w:rPr>
+      </w:pPr>
+      <w:r>
+        <w:rPr>
+          <w:rFonts w:hint="default"/>
+        </w:rPr>
+        <w:t>#######暂不可用########</w:t>
+      </w:r>
+    </w:p>
+    <w:p>
+      <w:pPr/>
+      <w:r>
+        <w:t>Method:post</w:t>
+      </w:r>
+    </w:p>
+    <w:p>
+      <w:pPr>
+        <w:rPr>
+          <w:rFonts w:hint="default"/>
+          <w:b/>
+          <w:bCs/>
+          <w:i w:val="0"/>
+          <w:iCs w:val="0"/>
+        </w:rPr>
+      </w:pPr>
+      <w:r>
+        <w:t>Url:</w:t>
+      </w:r>
+      <w:r>
+        <w:rPr>
+          <w:i w:val="0"/>
+          <w:iCs w:val="0"/>
+        </w:rPr>
+        <w:t>http://ip:port/</w:t>
+      </w:r>
+      <w:r>
+        <w:rPr>
+          <w:b/>
+          <w:bCs/>
+          <w:i w:val="0"/>
+          <w:iCs w:val="0"/>
+        </w:rPr>
+        <w:t>cii/ds/</w:t>
+      </w:r>
+      <w:r>
+        <w:rPr>
+          <w:rFonts w:hint="default"/>
+          <w:b/>
+          <w:bCs/>
+          <w:i w:val="0"/>
+          <w:iCs w:val="0"/>
+        </w:rPr>
+        <w:t>connect</w:t>
+      </w:r>
+    </w:p>
+    <w:p>
+      <w:pPr>
+        <w:rPr>
+          <w:rFonts w:hint="default"/>
+          <w:b/>
+          <w:bCs/>
+          <w:i w:val="0"/>
+          <w:iCs w:val="0"/>
+        </w:rPr>
+      </w:pPr>
+      <w:r>
+        <w:rPr>
+          <w:b w:val="0"/>
+          <w:bCs w:val="0"/>
+          <w:i w:val="0"/>
+          <w:iCs w:val="0"/>
+        </w:rPr>
+        <w:t>Data:{</w:t>
+      </w:r>
+      <w:r>
+        <w:rPr>
+          <w:rFonts w:hint="default"/>
+          <w:b w:val="0"/>
+          <w:bCs w:val="0"/>
+          <w:i w:val="0"/>
+          <w:iCs w:val="0"/>
+        </w:rPr>
+        <w:t>“ds_type”:””,“ds_</w:t>
+      </w:r>
+      <w:r>
+        <w:rPr>
+          <w:rFonts w:hint="default"/>
+        </w:rPr>
+        <w:t>json</w:t>
+      </w:r>
+      <w:r>
+        <w:rPr>
+          <w:rFonts w:hint="default"/>
+          <w:b w:val="0"/>
+          <w:bCs w:val="0"/>
+          <w:i w:val="0"/>
+          <w:iCs w:val="0"/>
+        </w:rPr>
+        <w:t>”:{“k”:”v”}</w:t>
+      </w:r>
+      <w:r>
+        <w:rPr>
+          <w:b w:val="0"/>
+          <w:bCs w:val="0"/>
+          <w:i w:val="0"/>
+          <w:iCs w:val="0"/>
+        </w:rPr>
+        <w:t>}</w:t>
+      </w:r>
+    </w:p>
+    <w:p>
+      <w:pPr>
+        <w:rPr>
+          <w:rFonts w:hint="default"/>
+        </w:rPr>
+      </w:pPr>
+      <w:r>
+        <w:rPr>
+          <w:b w:val="0"/>
+          <w:bCs w:val="0"/>
+          <w:i w:val="0"/>
+          <w:iCs w:val="0"/>
+        </w:rPr>
+        <w:t>Response:</w:t>
+      </w:r>
+      <w:r>
+        <w:rPr>
+          <w:rFonts w:hint="eastAsia"/>
+          <w:b w:val="0"/>
+          <w:bCs w:val="0"/>
+          <w:i w:val="0"/>
+          <w:iCs w:val="0"/>
+        </w:rPr>
+        <w:t>{"success":true}</w:t>
+      </w:r>
+    </w:p>
+    <w:p>
+      <w:pPr>
+        <w:rPr>
+          <w:b w:val="0"/>
+          <w:bCs w:val="0"/>
+          <w:i w:val="0"/>
+          <w:iCs w:val="0"/>
+        </w:rPr>
+      </w:pPr>
+      <w:r>
+        <w:rPr>
+          <w:rFonts w:hint="default"/>
+        </w:rPr>
+        <w:t>说明：ds_</w:t>
+      </w:r>
+      <w:r>
+        <w:rPr>
+          <w:b w:val="0"/>
+          <w:bCs w:val="0"/>
+          <w:i w:val="0"/>
+          <w:iCs w:val="0"/>
+        </w:rPr>
+        <w:t>json里的k,v为各源定义的配置内容。</w:t>
+      </w:r>
+    </w:p>
+    <w:p>
+      <w:pPr>
+        <w:pStyle w:val="2"/>
+      </w:pPr>
+      <w:r>
+        <w:t>创建修改数据源信息</w:t>
+      </w:r>
+    </w:p>
+    <w:p>
+      <w:pPr/>
+      <w:r>
+        <w:t>Method:post</w:t>
+      </w:r>
+    </w:p>
+    <w:p>
+      <w:pPr>
+        <w:rPr>
+          <w:b/>
+          <w:bCs/>
+          <w:i w:val="0"/>
+          <w:iCs w:val="0"/>
+        </w:rPr>
+      </w:pPr>
+      <w:r>
+        <w:t>Url:</w:t>
+      </w:r>
+      <w:r>
+        <w:rPr>
+          <w:i w:val="0"/>
+          <w:iCs w:val="0"/>
+        </w:rPr>
+        <w:t>http://ip:port/</w:t>
+      </w:r>
+      <w:r>
+        <w:rPr>
+          <w:b/>
+          <w:bCs/>
+          <w:i w:val="0"/>
+          <w:iCs w:val="0"/>
+        </w:rPr>
+        <w:t>cii/ds/</w:t>
+      </w:r>
+      <w:r>
+        <w:rPr>
+          <w:rFonts w:hint="eastAsia"/>
+          <w:b/>
+          <w:bCs/>
+          <w:i w:val="0"/>
+          <w:iCs w:val="0"/>
+        </w:rPr>
+        <w:t>sto</w:t>
+      </w:r>
+      <w:r>
+        <w:rPr>
+          <w:rFonts w:hint="default"/>
+          <w:b/>
+          <w:bCs/>
+          <w:i w:val="0"/>
+          <w:iCs w:val="0"/>
+        </w:rPr>
+        <w:t>reSource</w:t>
+      </w:r>
+    </w:p>
+    <w:p>
+      <w:pPr>
+        <w:rPr>
+          <w:b w:val="0"/>
+          <w:bCs w:val="0"/>
+          <w:i w:val="0"/>
+          <w:iCs w:val="0"/>
+        </w:rPr>
+      </w:pPr>
+      <w:r>
+        <w:rPr>
+          <w:b w:val="0"/>
+          <w:bCs w:val="0"/>
+          <w:i w:val="0"/>
+          <w:iCs w:val="0"/>
+        </w:rPr>
+        <w:t>Data:{</w:t>
+      </w:r>
+      <w:r>
+        <w:rPr>
+          <w:rFonts w:hint="default"/>
+          <w:b w:val="0"/>
+          <w:bCs w:val="0"/>
+          <w:i w:val="0"/>
+          <w:iCs w:val="0"/>
+        </w:rPr>
+        <w:t>“</w:t>
+      </w:r>
+      <w:r>
+        <w:rPr>
+          <w:rFonts w:hint="default"/>
+        </w:rPr>
+        <w:t>ds</w:t>
+      </w:r>
+      <w:r>
+        <w:rPr>
+          <w:rFonts w:hint="eastAsia"/>
+        </w:rPr>
+        <w:t>_id</w:t>
+      </w:r>
+      <w:r>
+        <w:rPr>
+          <w:rFonts w:hint="default"/>
+          <w:b w:val="0"/>
+          <w:bCs w:val="0"/>
+          <w:i w:val="0"/>
+          <w:iCs w:val="0"/>
+        </w:rPr>
+        <w:t>”:””,“ds_name”:””,”ds_type”:””,”ds_json”:{“k”:”v”}</w:t>
+      </w:r>
+      <w:r>
+        <w:rPr>
+          <w:b w:val="0"/>
+          <w:bCs w:val="0"/>
+          <w:i w:val="0"/>
+          <w:iCs w:val="0"/>
+        </w:rPr>
+        <w:t>}</w:t>
+      </w:r>
+    </w:p>
+    <w:p>
+      <w:pPr>
+        <w:rPr>
+          <w:rFonts w:hint="eastAsia"/>
+          <w:b w:val="0"/>
+          <w:bCs w:val="0"/>
+          <w:i w:val="0"/>
+          <w:iCs w:val="0"/>
+        </w:rPr>
+      </w:pPr>
+      <w:r>
+        <w:rPr>
+          <w:b w:val="0"/>
+          <w:bCs w:val="0"/>
+          <w:i w:val="0"/>
+          <w:iCs w:val="0"/>
+        </w:rPr>
+        <w:t>Response:</w:t>
+      </w:r>
+      <w:r>
+        <w:rPr>
+          <w:rFonts w:hint="eastAsia"/>
+          <w:b w:val="0"/>
+          <w:bCs w:val="0"/>
+          <w:i w:val="0"/>
+          <w:iCs w:val="0"/>
+        </w:rPr>
+        <w:t>{"success":true</w:t>
+      </w:r>
+      <w:r>
+        <w:rPr>
+          <w:rFonts w:hint="default"/>
+          <w:b w:val="0"/>
+          <w:bCs w:val="0"/>
+          <w:i w:val="0"/>
+          <w:iCs w:val="0"/>
+        </w:rPr>
+        <w:t>,”ds_id”:””</w:t>
+      </w:r>
+      <w:r>
+        <w:rPr>
+          <w:rFonts w:hint="eastAsia"/>
+          <w:b w:val="0"/>
+          <w:bCs w:val="0"/>
+          <w:i w:val="0"/>
+          <w:iCs w:val="0"/>
+        </w:rPr>
+        <w:t>}</w:t>
+      </w:r>
+    </w:p>
+    <w:p>
+      <w:pPr>
+        <w:rPr>
+          <w:rFonts w:hint="default"/>
+          <w:b w:val="0"/>
+          <w:bCs w:val="0"/>
+          <w:i w:val="0"/>
+          <w:iCs w:val="0"/>
+        </w:rPr>
+      </w:pPr>
+      <w:r>
+        <w:rPr>
+          <w:rFonts w:hint="default"/>
+          <w:b w:val="0"/>
+          <w:bCs w:val="0"/>
+          <w:i w:val="0"/>
+          <w:iCs w:val="0"/>
+        </w:rPr>
+        <w:t>说明：创建数据源时ds_id为空；</w:t>
+      </w:r>
+    </w:p>
+    <w:p>
+      <w:pPr/>
+      <w:r>
+        <w:rPr>
+          <w:rFonts w:hint="default"/>
+          <w:b w:val="0"/>
+          <w:bCs w:val="0"/>
+          <w:i w:val="0"/>
+          <w:iCs w:val="0"/>
+        </w:rPr>
+        <w:t xml:space="preserve">      </w:t>
+      </w:r>
+      <w:r>
+        <w:rPr>
+          <w:rFonts w:hint="default"/>
+        </w:rPr>
+        <w:t>ds_</w:t>
+      </w:r>
+      <w:r>
+        <w:rPr>
+          <w:b w:val="0"/>
+          <w:bCs w:val="0"/>
+          <w:i w:val="0"/>
+          <w:iCs w:val="0"/>
+        </w:rPr>
+        <w:t>json里的k,v为各源定义的配置内容</w:t>
+      </w:r>
+    </w:p>
+    <w:p>
+      <w:pPr>
+        <w:pStyle w:val="2"/>
+        <w:rPr>
+          <w:rFonts w:hint="default"/>
+        </w:rPr>
+      </w:pPr>
+      <w:r>
+        <w:rPr>
+          <w:rFonts w:hint="default"/>
+        </w:rPr>
+        <w:t>数据源定义</w:t>
+      </w:r>
+    </w:p>
+    <w:p>
+      <w:pPr>
+        <w:pStyle w:val="3"/>
+        <w:rPr>
+          <w:rFonts w:hint="default"/>
+        </w:rPr>
+      </w:pPr>
+      <w:r>
+        <w:rPr>
+          <w:rFonts w:hint="default"/>
+        </w:rPr>
+        <w:t>Kafka</w:t>
+      </w:r>
+    </w:p>
+    <w:p>
+      <w:pPr>
+        <w:rPr>
+          <w:rFonts w:hint="default"/>
+        </w:rPr>
+      </w:pPr>
+      <w:r>
+        <w:rPr>
+          <w:rFonts w:hint="default"/>
+        </w:rPr>
+        <w:t>{              “kafka_url”:””,  # kafka地址</w:t>
+      </w:r>
+    </w:p>
+    <w:p>
+      <w:pPr>
+        <w:rPr>
+          <w:rFonts w:hint="default"/>
+        </w:rPr>
+      </w:pPr>
+      <w:r>
+        <w:rPr>
+          <w:rFonts w:hint="default"/>
+        </w:rPr>
+        <w:t xml:space="preserve">               ”zk_url”:””,     # zookeeper地址</w:t>
+      </w:r>
+    </w:p>
+    <w:p>
+      <w:pPr>
+        <w:rPr>
+          <w:rFonts w:hint="default"/>
+        </w:rPr>
+      </w:pPr>
+      <w:r>
+        <w:rPr>
+          <w:rFonts w:hint="default"/>
+        </w:rPr>
+        <w:t xml:space="preserve">               ”jmx_url”:””    # kafka jmx地址</w:t>
+      </w:r>
+    </w:p>
+    <w:p>
+      <w:pPr>
+        <w:rPr>
+          <w:rFonts w:hint="default"/>
+        </w:rPr>
+      </w:pPr>
+      <w:r>
+        <w:rPr>
+          <w:rFonts w:hint="default"/>
+        </w:rPr>
+        <w:t>}</w:t>
+      </w:r>
+    </w:p>
+    <w:p>
+      <w:pPr>
+        <w:rPr>
+          <w:rFonts w:hint="default"/>
+        </w:rPr>
+      </w:pPr>
+    </w:p>
+    <w:p>
+      <w:pPr>
+        <w:pStyle w:val="2"/>
+      </w:pPr>
+      <w:r>
+        <w:t>附录</w:t>
+      </w:r>
+    </w:p>
+    <w:p>
+      <w:pPr>
+        <w:pStyle w:val="3"/>
+      </w:pPr>
+      <w:r>
+        <w:t>Mysql表</w:t>
+      </w:r>
+    </w:p>
+    <w:p>
+      <w:pPr>
+        <w:rPr>
+          <w:rFonts w:hint="eastAsia"/>
+        </w:rPr>
+      </w:pPr>
+      <w:r>
+        <w:rPr>
+          <w:rFonts w:hint="eastAsia"/>
+        </w:rPr>
+        <w:t>select ds_json from ciisource where ds_id=''CREATE TABLE `ciisource` (</w:t>
+      </w:r>
+    </w:p>
+    <w:p>
+      <w:pPr>
+        <w:rPr>
+          <w:rFonts w:hint="eastAsia"/>
+        </w:rPr>
+      </w:pPr>
+      <w:r>
+        <w:rPr>
+          <w:rFonts w:hint="eastAsia"/>
+        </w:rPr>
+        <w:t xml:space="preserve">  `ds_id` char(14) NOT NULL,</w:t>
+      </w:r>
+    </w:p>
+    <w:p>
+      <w:pPr>
+        <w:rPr>
+          <w:rFonts w:hint="eastAsia"/>
+        </w:rPr>
+      </w:pPr>
+      <w:r>
+        <w:rPr>
+          <w:rFonts w:hint="eastAsia"/>
+        </w:rPr>
+        <w:t xml:space="preserve">  `ds_name` varchar(30) NOT NULL COMMENT '数据源名称',</w:t>
+      </w:r>
+    </w:p>
+    <w:p>
+      <w:pPr>
+        <w:rPr>
+          <w:rFonts w:hint="eastAsia"/>
+        </w:rPr>
+      </w:pPr>
+      <w:r>
+        <w:rPr>
+          <w:rFonts w:hint="eastAsia"/>
+        </w:rPr>
+        <w:t xml:space="preserve">  `ds_type` tinyint(1) NOT NULL DEFAULT '0' COMMENT '数据源类型，kafka(0)',</w:t>
+      </w:r>
+    </w:p>
+    <w:p>
+      <w:pPr>
+        <w:rPr>
+          <w:rFonts w:hint="eastAsia"/>
+        </w:rPr>
+      </w:pPr>
+      <w:r>
+        <w:rPr>
+          <w:rFonts w:hint="eastAsia"/>
+        </w:rPr>
+        <w:t xml:space="preserve">  `ds_json` varchar(500) NOT NULL COMMENT '数据源内容',</w:t>
+      </w:r>
+    </w:p>
+    <w:p>
+      <w:pPr>
+        <w:rPr>
+          <w:rFonts w:hint="eastAsia"/>
+        </w:rPr>
+      </w:pPr>
+      <w:r>
+        <w:rPr>
+          <w:rFonts w:hint="eastAsia"/>
+        </w:rPr>
+        <w:t xml:space="preserve">  PRIMARY KEY (`ds_id`)</w:t>
+      </w:r>
+    </w:p>
+    <w:p>
+      <w:pPr>
+        <w:rPr>
+          <w:rFonts w:hint="default"/>
+        </w:rPr>
+      </w:pPr>
+      <w:r>
+        <w:rPr>
+          <w:rFonts w:hint="eastAsia"/>
+        </w:rPr>
+        <w:t>) ENGINE=InnoDB DEFAULT CHARSET=utf8;</w:t>
+      </w:r>
     </w:p>
     <w:sectPr>
       <w:pgSz w:w="11906" w:h="16838"/>
